--- a/Wiki/GeneralInformation/TechnologyManifesto.docx
+++ b/Wiki/GeneralInformation/TechnologyManifesto.docx
@@ -13,8 +13,6 @@
           <w:u w:val="single"/>
         </w:rPr>
       </w:pPr>
-      <w:bookmarkStart w:id="0" w:name="_GoBack"/>
-      <w:bookmarkEnd w:id="0"/>
       <w:r>
         <w:rPr>
           <w:rFonts w:cs="Arial"/>
@@ -117,7 +115,25 @@
           <w:sz w:val="24"/>
           <w:szCs w:val="24"/>
         </w:rPr>
-        <w:t>Window Azure</w:t>
+        <w:t>Window</w:t>
+      </w:r>
+      <w:r>
+        <w:rPr>
+          <w:rFonts w:cs="Arial"/>
+          <w:b/>
+          <w:sz w:val="24"/>
+          <w:szCs w:val="24"/>
+        </w:rPr>
+        <w:t>s</w:t>
+      </w:r>
+      <w:r>
+        <w:rPr>
+          <w:rFonts w:cs="Arial"/>
+          <w:b/>
+          <w:sz w:val="24"/>
+          <w:szCs w:val="24"/>
+        </w:rPr>
+        <w:t xml:space="preserve"> Azure</w:t>
       </w:r>
     </w:p>
     <w:p>
@@ -421,7 +437,17 @@
           <w:sz w:val="24"/>
           <w:szCs w:val="24"/>
         </w:rPr>
-        <w:t xml:space="preserve">Using a CSV as a buffer will simplify the future immigration procedures. Future development will have to only care about converting from a standardized CSV format to a new DB format. </w:t>
+        <w:t>Using a CSV as a buffer will simplify the future immigration procedures. Future developm</w:t>
+      </w:r>
+      <w:bookmarkStart w:id="0" w:name="_GoBack"/>
+      <w:bookmarkEnd w:id="0"/>
+      <w:r>
+        <w:rPr>
+          <w:rFonts w:cs="Arial"/>
+          <w:sz w:val="24"/>
+          <w:szCs w:val="24"/>
+        </w:rPr>
+        <w:t xml:space="preserve">ent will have to only care about converting from a standardized CSV format to a new DB format. </w:t>
       </w:r>
     </w:p>
     <w:p>

--- a/Wiki/GeneralInformation/TechnologyManifesto.docx
+++ b/Wiki/GeneralInformation/TechnologyManifesto.docx
@@ -8,7 +8,7 @@
         <w:rPr>
           <w:rFonts w:cs="Arial"/>
           <w:b/>
-          <w:sz w:val="38"/>
+          <w:sz w:val="40"/>
           <w:szCs w:val="24"/>
           <w:u w:val="single"/>
         </w:rPr>
@@ -17,7 +17,7 @@
         <w:rPr>
           <w:rFonts w:cs="Arial"/>
           <w:b/>
-          <w:sz w:val="38"/>
+          <w:sz w:val="40"/>
           <w:szCs w:val="24"/>
           <w:u w:val="single"/>
         </w:rPr>
@@ -30,7 +30,7 @@
         <w:rPr>
           <w:rFonts w:cs="Arial"/>
           <w:b/>
-          <w:sz w:val="30"/>
+          <w:sz w:val="32"/>
           <w:szCs w:val="24"/>
           <w:u w:val="single"/>
         </w:rPr>
@@ -39,11 +39,11 @@
         <w:rPr>
           <w:rFonts w:cs="Arial"/>
           <w:b/>
-          <w:sz w:val="30"/>
+          <w:sz w:val="32"/>
           <w:szCs w:val="24"/>
           <w:u w:val="single"/>
         </w:rPr>
-        <w:t>Technology manifesto</w:t>
+        <w:t>TECHNOLOGY MANIFESTO</w:t>
       </w:r>
     </w:p>
     <w:p>
@@ -70,7 +70,7 @@
           <w:szCs w:val="24"/>
           <w:u w:val="single"/>
         </w:rPr>
-        <w:t>Technologies</w:t>
+        <w:t>TECHNOLOGIES</w:t>
       </w:r>
     </w:p>
     <w:p>
@@ -231,25 +231,14 @@
           <w:szCs w:val="24"/>
         </w:rPr>
       </w:pPr>
-      <w:proofErr w:type="spellStart"/>
-      <w:r>
-        <w:rPr>
-          <w:rFonts w:cs="Arial"/>
-          <w:b/>
-          <w:sz w:val="24"/>
-          <w:szCs w:val="24"/>
-        </w:rPr>
-        <w:t>Django</w:t>
-      </w:r>
-      <w:proofErr w:type="spellEnd"/>
-      <w:r>
-        <w:rPr>
-          <w:rFonts w:cs="Arial"/>
-          <w:b/>
-          <w:sz w:val="24"/>
-          <w:szCs w:val="24"/>
-        </w:rPr>
-        <w:t xml:space="preserve"> web framework</w:t>
+      <w:r>
+        <w:rPr>
+          <w:rFonts w:cs="Arial"/>
+          <w:b/>
+          <w:sz w:val="24"/>
+          <w:szCs w:val="24"/>
+        </w:rPr>
+        <w:t>Django web framework</w:t>
       </w:r>
     </w:p>
     <w:p>
@@ -269,25 +258,7 @@
           <w:sz w:val="24"/>
           <w:szCs w:val="24"/>
         </w:rPr>
-        <w:t xml:space="preserve">Client requires that the system will be able to runs on multiple platforms. </w:t>
-      </w:r>
-      <w:proofErr w:type="spellStart"/>
-      <w:r>
-        <w:rPr>
-          <w:rFonts w:cs="Arial"/>
-          <w:sz w:val="24"/>
-          <w:szCs w:val="24"/>
-        </w:rPr>
-        <w:t>Django</w:t>
-      </w:r>
-      <w:proofErr w:type="spellEnd"/>
-      <w:r>
-        <w:rPr>
-          <w:rFonts w:cs="Arial"/>
-          <w:sz w:val="24"/>
-          <w:szCs w:val="24"/>
-        </w:rPr>
-        <w:t xml:space="preserve"> is written in Python which can run on almost all popular operating system (Windows and UNIX like systems). Also</w:t>
+        <w:t>Client requires that the system will be able to runs on multiple platforms. Django is written in Python which can run on almost all popular operating system (Windows and UNIX like systems). Also</w:t>
       </w:r>
       <w:r>
         <w:rPr>
@@ -437,17 +408,7 @@
           <w:sz w:val="24"/>
           <w:szCs w:val="24"/>
         </w:rPr>
-        <w:t>Using a CSV as a buffer will simplify the future immigration procedures. Future developm</w:t>
-      </w:r>
-      <w:bookmarkStart w:id="0" w:name="_GoBack"/>
-      <w:bookmarkEnd w:id="0"/>
-      <w:r>
-        <w:rPr>
-          <w:rFonts w:cs="Arial"/>
-          <w:sz w:val="24"/>
-          <w:szCs w:val="24"/>
-        </w:rPr>
-        <w:t xml:space="preserve">ent will have to only care about converting from a standardized CSV format to a new DB format. </w:t>
+        <w:t xml:space="preserve">Using a CSV as a buffer will simplify the future immigration procedures. Future development will have to only care about converting from a standardized CSV format to a new DB format. </w:t>
       </w:r>
     </w:p>
     <w:p>
@@ -485,7 +446,6 @@
           <w:szCs w:val="24"/>
         </w:rPr>
       </w:pPr>
-      <w:proofErr w:type="spellStart"/>
       <w:r>
         <w:rPr>
           <w:rFonts w:cs="Arial"/>
@@ -495,7 +455,6 @@
         </w:rPr>
         <w:t>Github</w:t>
       </w:r>
-      <w:proofErr w:type="spellEnd"/>
     </w:p>
     <w:p>
       <w:pPr>
@@ -560,25 +519,14 @@
           <w:szCs w:val="24"/>
         </w:rPr>
       </w:pPr>
-      <w:proofErr w:type="spellStart"/>
-      <w:r>
-        <w:rPr>
-          <w:rFonts w:cs="Arial"/>
-          <w:b/>
-          <w:sz w:val="24"/>
-          <w:szCs w:val="24"/>
-        </w:rPr>
-        <w:t>Pycharms</w:t>
-      </w:r>
-      <w:proofErr w:type="spellEnd"/>
-      <w:r>
-        <w:rPr>
-          <w:rFonts w:cs="Arial"/>
-          <w:b/>
-          <w:sz w:val="24"/>
-          <w:szCs w:val="24"/>
-        </w:rPr>
-        <w:t xml:space="preserve"> community edition</w:t>
+      <w:r>
+        <w:rPr>
+          <w:rFonts w:cs="Arial"/>
+          <w:b/>
+          <w:sz w:val="24"/>
+          <w:szCs w:val="24"/>
+        </w:rPr>
+        <w:t>Pycharms community edition</w:t>
       </w:r>
     </w:p>
     <w:p>
@@ -600,27 +548,7 @@
           <w:sz w:val="24"/>
           <w:szCs w:val="24"/>
         </w:rPr>
-        <w:t xml:space="preserve">Eclipse with </w:t>
-      </w:r>
-      <w:proofErr w:type="spellStart"/>
-      <w:r>
-        <w:rPr>
-          <w:rFonts w:cs="Arial"/>
-          <w:b/>
-          <w:sz w:val="24"/>
-          <w:szCs w:val="24"/>
-        </w:rPr>
-        <w:t>PyDev</w:t>
-      </w:r>
-      <w:proofErr w:type="spellEnd"/>
-      <w:r>
-        <w:rPr>
-          <w:rFonts w:cs="Arial"/>
-          <w:b/>
-          <w:sz w:val="24"/>
-          <w:szCs w:val="24"/>
-        </w:rPr>
-        <w:t xml:space="preserve"> plugin </w:t>
+        <w:t xml:space="preserve">Eclipse with PyDev plugin </w:t>
       </w:r>
     </w:p>
     <w:p>
@@ -680,6 +608,7 @@
           <w:b/>
           <w:sz w:val="24"/>
           <w:szCs w:val="24"/>
+          <w:u w:val="single"/>
         </w:rPr>
       </w:pPr>
       <w:r>
@@ -690,9 +619,557 @@
           <w:szCs w:val="24"/>
           <w:u w:val="single"/>
         </w:rPr>
-        <w:t>Flow of d</w:t>
-      </w:r>
-      <w:r>
+        <w:t>FILE STRUCTURE</w:t>
+      </w:r>
+    </w:p>
+    <w:p>
+      <w:pPr>
+        <w:pStyle w:val="ListParagraph"/>
+        <w:numPr>
+          <w:ilvl w:val="1"/>
+          <w:numId w:val="1"/>
+        </w:numPr>
+        <w:autoSpaceDE w:val="0"/>
+        <w:autoSpaceDN w:val="0"/>
+        <w:adjustRightInd w:val="0"/>
+        <w:spacing w:after="0" w:line="240" w:lineRule="auto"/>
+        <w:jc w:val="both"/>
+        <w:rPr>
+          <w:rFonts w:cs="Arial"/>
+          <w:sz w:val="24"/>
+          <w:szCs w:val="24"/>
+        </w:rPr>
+      </w:pPr>
+      <w:r>
+        <w:rPr>
+          <w:rFonts w:cs="Arial"/>
+          <w:sz w:val="24"/>
+          <w:szCs w:val="24"/>
+        </w:rPr>
+        <w:t>ElectionSimulation</w:t>
+      </w:r>
+      <w:r>
+        <w:rPr>
+          <w:rFonts w:cs="Arial"/>
+          <w:sz w:val="24"/>
+          <w:szCs w:val="24"/>
+        </w:rPr>
+        <w:t xml:space="preserve"> : All the code for the website</w:t>
+      </w:r>
+    </w:p>
+    <w:p>
+      <w:pPr>
+        <w:pStyle w:val="ListParagraph"/>
+        <w:numPr>
+          <w:ilvl w:val="2"/>
+          <w:numId w:val="1"/>
+        </w:numPr>
+        <w:autoSpaceDE w:val="0"/>
+        <w:autoSpaceDN w:val="0"/>
+        <w:adjustRightInd w:val="0"/>
+        <w:spacing w:after="0" w:line="240" w:lineRule="auto"/>
+        <w:jc w:val="both"/>
+        <w:rPr>
+          <w:rFonts w:cs="Arial"/>
+          <w:sz w:val="24"/>
+          <w:szCs w:val="24"/>
+        </w:rPr>
+      </w:pPr>
+      <w:r>
+        <w:rPr>
+          <w:rFonts w:cs="Arial"/>
+          <w:sz w:val="24"/>
+          <w:szCs w:val="24"/>
+        </w:rPr>
+        <w:t>ElectionSimulation</w:t>
+      </w:r>
+      <w:r>
+        <w:rPr>
+          <w:rFonts w:cs="Arial"/>
+          <w:sz w:val="24"/>
+          <w:szCs w:val="24"/>
+        </w:rPr>
+        <w:t xml:space="preserve"> : Main code for the website</w:t>
+      </w:r>
+    </w:p>
+    <w:p>
+      <w:pPr>
+        <w:pStyle w:val="ListParagraph"/>
+        <w:numPr>
+          <w:ilvl w:val="3"/>
+          <w:numId w:val="2"/>
+        </w:numPr>
+        <w:autoSpaceDE w:val="0"/>
+        <w:autoSpaceDN w:val="0"/>
+        <w:adjustRightInd w:val="0"/>
+        <w:spacing w:after="0" w:line="240" w:lineRule="auto"/>
+        <w:jc w:val="both"/>
+        <w:rPr>
+          <w:rFonts w:cs="Arial"/>
+          <w:sz w:val="24"/>
+          <w:szCs w:val="24"/>
+        </w:rPr>
+      </w:pPr>
+      <w:r>
+        <w:rPr>
+          <w:rFonts w:cs="Arial"/>
+          <w:sz w:val="24"/>
+          <w:szCs w:val="24"/>
+        </w:rPr>
+        <w:t>CampaignMaster</w:t>
+      </w:r>
+      <w:r>
+        <w:rPr>
+          <w:rFonts w:cs="Arial"/>
+          <w:sz w:val="24"/>
+          <w:szCs w:val="24"/>
+        </w:rPr>
+        <w:t xml:space="preserve"> : The views file and url patterns at campaign master level</w:t>
+      </w:r>
+    </w:p>
+    <w:p>
+      <w:pPr>
+        <w:pStyle w:val="ListParagraph"/>
+        <w:numPr>
+          <w:ilvl w:val="3"/>
+          <w:numId w:val="2"/>
+        </w:numPr>
+        <w:autoSpaceDE w:val="0"/>
+        <w:autoSpaceDN w:val="0"/>
+        <w:adjustRightInd w:val="0"/>
+        <w:spacing w:after="0" w:line="240" w:lineRule="auto"/>
+        <w:jc w:val="both"/>
+        <w:rPr>
+          <w:rFonts w:cs="Arial"/>
+          <w:sz w:val="24"/>
+          <w:szCs w:val="24"/>
+        </w:rPr>
+      </w:pPr>
+      <w:r>
+        <w:rPr>
+          <w:rFonts w:cs="Arial"/>
+          <w:sz w:val="24"/>
+          <w:szCs w:val="24"/>
+        </w:rPr>
+        <w:t>Models : The all models for the sites</w:t>
+      </w:r>
+    </w:p>
+    <w:p>
+      <w:pPr>
+        <w:pStyle w:val="ListParagraph"/>
+        <w:numPr>
+          <w:ilvl w:val="4"/>
+          <w:numId w:val="2"/>
+        </w:numPr>
+        <w:autoSpaceDE w:val="0"/>
+        <w:autoSpaceDN w:val="0"/>
+        <w:adjustRightInd w:val="0"/>
+        <w:spacing w:after="0" w:line="240" w:lineRule="auto"/>
+        <w:jc w:val="both"/>
+        <w:rPr>
+          <w:rFonts w:cs="Arial"/>
+          <w:sz w:val="24"/>
+          <w:szCs w:val="24"/>
+        </w:rPr>
+      </w:pPr>
+      <w:r>
+        <w:rPr>
+          <w:rFonts w:cs="Arial"/>
+          <w:sz w:val="24"/>
+          <w:szCs w:val="24"/>
+        </w:rPr>
+        <w:t>models.py</w:t>
+      </w:r>
+      <w:r>
+        <w:rPr>
+          <w:rFonts w:cs="Arial"/>
+          <w:sz w:val="24"/>
+          <w:szCs w:val="24"/>
+        </w:rPr>
+        <w:t xml:space="preserve"> : Have import statement to include all the models for the site</w:t>
+      </w:r>
+    </w:p>
+    <w:p>
+      <w:pPr>
+        <w:pStyle w:val="ListParagraph"/>
+        <w:numPr>
+          <w:ilvl w:val="4"/>
+          <w:numId w:val="2"/>
+        </w:numPr>
+        <w:autoSpaceDE w:val="0"/>
+        <w:autoSpaceDN w:val="0"/>
+        <w:adjustRightInd w:val="0"/>
+        <w:spacing w:after="0" w:line="240" w:lineRule="auto"/>
+        <w:jc w:val="both"/>
+        <w:rPr>
+          <w:rFonts w:cs="Arial"/>
+          <w:sz w:val="24"/>
+          <w:szCs w:val="24"/>
+        </w:rPr>
+      </w:pPr>
+      <w:r>
+        <w:rPr>
+          <w:rFonts w:cs="Arial"/>
+          <w:sz w:val="24"/>
+          <w:szCs w:val="24"/>
+        </w:rPr>
+        <w:t>&lt;Model names&gt; : Model files</w:t>
+      </w:r>
+    </w:p>
+    <w:p>
+      <w:pPr>
+        <w:pStyle w:val="ListParagraph"/>
+        <w:numPr>
+          <w:ilvl w:val="3"/>
+          <w:numId w:val="2"/>
+        </w:numPr>
+        <w:autoSpaceDE w:val="0"/>
+        <w:autoSpaceDN w:val="0"/>
+        <w:adjustRightInd w:val="0"/>
+        <w:spacing w:after="0" w:line="240" w:lineRule="auto"/>
+        <w:jc w:val="both"/>
+        <w:rPr>
+          <w:rFonts w:cs="Arial"/>
+          <w:sz w:val="24"/>
+          <w:szCs w:val="24"/>
+        </w:rPr>
+      </w:pPr>
+      <w:r>
+        <w:rPr>
+          <w:rFonts w:cs="Arial"/>
+          <w:sz w:val="24"/>
+          <w:szCs w:val="24"/>
+        </w:rPr>
+        <w:t>static</w:t>
+      </w:r>
+      <w:r>
+        <w:rPr>
+          <w:rFonts w:cs="Arial"/>
+          <w:sz w:val="24"/>
+          <w:szCs w:val="24"/>
+        </w:rPr>
+        <w:t xml:space="preserve"> : All the static files for the website</w:t>
+      </w:r>
+    </w:p>
+    <w:p>
+      <w:pPr>
+        <w:pStyle w:val="ListParagraph"/>
+        <w:numPr>
+          <w:ilvl w:val="4"/>
+          <w:numId w:val="2"/>
+        </w:numPr>
+        <w:autoSpaceDE w:val="0"/>
+        <w:autoSpaceDN w:val="0"/>
+        <w:adjustRightInd w:val="0"/>
+        <w:spacing w:after="0" w:line="240" w:lineRule="auto"/>
+        <w:jc w:val="both"/>
+        <w:rPr>
+          <w:rFonts w:cs="Arial"/>
+          <w:sz w:val="24"/>
+          <w:szCs w:val="24"/>
+        </w:rPr>
+      </w:pPr>
+      <w:r>
+        <w:rPr>
+          <w:rFonts w:cs="Arial"/>
+          <w:sz w:val="24"/>
+          <w:szCs w:val="24"/>
+        </w:rPr>
+        <w:t>bootstrap</w:t>
+      </w:r>
+      <w:r>
+        <w:rPr>
+          <w:rFonts w:cs="Arial"/>
+          <w:sz w:val="24"/>
+          <w:szCs w:val="24"/>
+        </w:rPr>
+        <w:t xml:space="preserve"> : All the js, css, image files for Twitter Bootstrap</w:t>
+      </w:r>
+    </w:p>
+    <w:p>
+      <w:pPr>
+        <w:pStyle w:val="ListParagraph"/>
+        <w:numPr>
+          <w:ilvl w:val="4"/>
+          <w:numId w:val="2"/>
+        </w:numPr>
+        <w:autoSpaceDE w:val="0"/>
+        <w:autoSpaceDN w:val="0"/>
+        <w:adjustRightInd w:val="0"/>
+        <w:spacing w:after="0" w:line="240" w:lineRule="auto"/>
+        <w:jc w:val="both"/>
+        <w:rPr>
+          <w:rFonts w:cs="Arial"/>
+          <w:sz w:val="24"/>
+          <w:szCs w:val="24"/>
+        </w:rPr>
+      </w:pPr>
+      <w:r>
+        <w:rPr>
+          <w:rFonts w:cs="Arial"/>
+          <w:sz w:val="24"/>
+          <w:szCs w:val="24"/>
+        </w:rPr>
+        <w:t>css</w:t>
+      </w:r>
+      <w:r>
+        <w:rPr>
+          <w:rFonts w:cs="Arial"/>
+          <w:sz w:val="24"/>
+          <w:szCs w:val="24"/>
+        </w:rPr>
+        <w:t xml:space="preserve"> : All extra css files for the sites</w:t>
+      </w:r>
+    </w:p>
+    <w:p>
+      <w:pPr>
+        <w:pStyle w:val="ListParagraph"/>
+        <w:numPr>
+          <w:ilvl w:val="4"/>
+          <w:numId w:val="2"/>
+        </w:numPr>
+        <w:autoSpaceDE w:val="0"/>
+        <w:autoSpaceDN w:val="0"/>
+        <w:adjustRightInd w:val="0"/>
+        <w:spacing w:after="0" w:line="240" w:lineRule="auto"/>
+        <w:jc w:val="both"/>
+        <w:rPr>
+          <w:rFonts w:cs="Arial"/>
+          <w:sz w:val="24"/>
+          <w:szCs w:val="24"/>
+        </w:rPr>
+      </w:pPr>
+      <w:r>
+        <w:rPr>
+          <w:rFonts w:cs="Arial"/>
+          <w:sz w:val="24"/>
+          <w:szCs w:val="24"/>
+        </w:rPr>
+        <w:t>js</w:t>
+      </w:r>
+      <w:r>
+        <w:rPr>
+          <w:rFonts w:cs="Arial"/>
+          <w:sz w:val="24"/>
+          <w:szCs w:val="24"/>
+        </w:rPr>
+        <w:t xml:space="preserve"> : All extra css files for the sites</w:t>
+      </w:r>
+    </w:p>
+    <w:p>
+      <w:pPr>
+        <w:pStyle w:val="ListParagraph"/>
+        <w:numPr>
+          <w:ilvl w:val="3"/>
+          <w:numId w:val="2"/>
+        </w:numPr>
+        <w:autoSpaceDE w:val="0"/>
+        <w:autoSpaceDN w:val="0"/>
+        <w:adjustRightInd w:val="0"/>
+        <w:spacing w:after="0" w:line="240" w:lineRule="auto"/>
+        <w:jc w:val="both"/>
+        <w:rPr>
+          <w:rFonts w:cs="Arial"/>
+          <w:sz w:val="24"/>
+          <w:szCs w:val="24"/>
+        </w:rPr>
+      </w:pPr>
+      <w:r>
+        <w:rPr>
+          <w:rFonts w:cs="Arial"/>
+          <w:sz w:val="24"/>
+          <w:szCs w:val="24"/>
+        </w:rPr>
+        <w:t>templates</w:t>
+      </w:r>
+    </w:p>
+    <w:p>
+      <w:pPr>
+        <w:pStyle w:val="ListParagraph"/>
+        <w:numPr>
+          <w:ilvl w:val="4"/>
+          <w:numId w:val="2"/>
+        </w:numPr>
+        <w:autoSpaceDE w:val="0"/>
+        <w:autoSpaceDN w:val="0"/>
+        <w:adjustRightInd w:val="0"/>
+        <w:spacing w:after="0" w:line="240" w:lineRule="auto"/>
+        <w:jc w:val="both"/>
+        <w:rPr>
+          <w:rFonts w:cs="Arial"/>
+          <w:sz w:val="24"/>
+          <w:szCs w:val="24"/>
+        </w:rPr>
+      </w:pPr>
+      <w:r>
+        <w:rPr>
+          <w:rFonts w:cs="Arial"/>
+          <w:sz w:val="24"/>
+          <w:szCs w:val="24"/>
+        </w:rPr>
+        <w:t>CampaignMaster</w:t>
+      </w:r>
+      <w:r>
+        <w:rPr>
+          <w:rFonts w:cs="Arial"/>
+          <w:sz w:val="24"/>
+          <w:szCs w:val="24"/>
+        </w:rPr>
+        <w:t xml:space="preserve"> : All the layout and templates for Campaign master section</w:t>
+      </w:r>
+    </w:p>
+    <w:p>
+      <w:pPr>
+        <w:pStyle w:val="ListParagraph"/>
+        <w:numPr>
+          <w:ilvl w:val="5"/>
+          <w:numId w:val="2"/>
+        </w:numPr>
+        <w:autoSpaceDE w:val="0"/>
+        <w:autoSpaceDN w:val="0"/>
+        <w:adjustRightInd w:val="0"/>
+        <w:spacing w:after="0" w:line="240" w:lineRule="auto"/>
+        <w:jc w:val="both"/>
+        <w:rPr>
+          <w:rFonts w:cs="Arial"/>
+          <w:sz w:val="24"/>
+          <w:szCs w:val="24"/>
+        </w:rPr>
+      </w:pPr>
+      <w:r>
+        <w:rPr>
+          <w:rFonts w:cs="Arial"/>
+          <w:sz w:val="24"/>
+          <w:szCs w:val="24"/>
+        </w:rPr>
+        <w:t>layout.html</w:t>
+      </w:r>
+      <w:r>
+        <w:rPr>
+          <w:rFonts w:cs="Arial"/>
+          <w:sz w:val="24"/>
+          <w:szCs w:val="24"/>
+        </w:rPr>
+        <w:t xml:space="preserve"> : The layout for campaign master’s pages</w:t>
+      </w:r>
+    </w:p>
+    <w:p>
+      <w:pPr>
+        <w:pStyle w:val="ListParagraph"/>
+        <w:numPr>
+          <w:ilvl w:val="5"/>
+          <w:numId w:val="2"/>
+        </w:numPr>
+        <w:autoSpaceDE w:val="0"/>
+        <w:autoSpaceDN w:val="0"/>
+        <w:adjustRightInd w:val="0"/>
+        <w:spacing w:after="0" w:line="240" w:lineRule="auto"/>
+        <w:jc w:val="both"/>
+        <w:rPr>
+          <w:rFonts w:cs="Arial"/>
+          <w:sz w:val="24"/>
+          <w:szCs w:val="24"/>
+        </w:rPr>
+      </w:pPr>
+      <w:r>
+        <w:rPr>
+          <w:rFonts w:cs="Arial"/>
+          <w:sz w:val="24"/>
+          <w:szCs w:val="24"/>
+        </w:rPr>
+        <w:t>list.html</w:t>
+      </w:r>
+      <w:r>
+        <w:rPr>
+          <w:rFonts w:cs="Arial"/>
+          <w:sz w:val="24"/>
+          <w:szCs w:val="24"/>
+        </w:rPr>
+        <w:t xml:space="preserve"> : The content for campaign master’s listing pag</w:t>
+      </w:r>
+      <w:r>
+        <w:rPr>
+          <w:rFonts w:cs="Arial"/>
+          <w:sz w:val="24"/>
+          <w:szCs w:val="24"/>
+        </w:rPr>
+        <w:t>e</w:t>
+      </w:r>
+    </w:p>
+    <w:p>
+      <w:pPr>
+        <w:pStyle w:val="ListParagraph"/>
+        <w:numPr>
+          <w:ilvl w:val="4"/>
+          <w:numId w:val="2"/>
+        </w:numPr>
+        <w:autoSpaceDE w:val="0"/>
+        <w:autoSpaceDN w:val="0"/>
+        <w:adjustRightInd w:val="0"/>
+        <w:spacing w:after="0" w:line="240" w:lineRule="auto"/>
+        <w:jc w:val="both"/>
+        <w:rPr>
+          <w:rFonts w:cs="Arial"/>
+          <w:sz w:val="24"/>
+          <w:szCs w:val="24"/>
+        </w:rPr>
+      </w:pPr>
+      <w:r>
+        <w:rPr>
+          <w:rFonts w:cs="Arial"/>
+          <w:sz w:val="24"/>
+          <w:szCs w:val="24"/>
+        </w:rPr>
+        <w:t>layout.html</w:t>
+      </w:r>
+      <w:r>
+        <w:rPr>
+          <w:rFonts w:cs="Arial"/>
+          <w:sz w:val="24"/>
+          <w:szCs w:val="24"/>
+        </w:rPr>
+        <w:t xml:space="preserve"> : Main layout for the entire site</w:t>
+      </w:r>
+    </w:p>
+    <w:p>
+      <w:pPr>
+        <w:pStyle w:val="ListParagraph"/>
+        <w:numPr>
+          <w:ilvl w:val="3"/>
+          <w:numId w:val="1"/>
+        </w:numPr>
+        <w:autoSpaceDE w:val="0"/>
+        <w:autoSpaceDN w:val="0"/>
+        <w:adjustRightInd w:val="0"/>
+        <w:spacing w:after="0" w:line="240" w:lineRule="auto"/>
+        <w:jc w:val="both"/>
+        <w:rPr>
+          <w:rFonts w:cs="Arial"/>
+          <w:sz w:val="24"/>
+          <w:szCs w:val="24"/>
+        </w:rPr>
+      </w:pPr>
+      <w:r>
+        <w:rPr>
+          <w:rFonts w:cs="Arial"/>
+          <w:sz w:val="24"/>
+          <w:szCs w:val="24"/>
+        </w:rPr>
+        <w:t>models.py</w:t>
+      </w:r>
+    </w:p>
+    <w:p>
+      <w:pPr>
+        <w:pStyle w:val="ListParagraph"/>
+        <w:numPr>
+          <w:ilvl w:val="0"/>
+          <w:numId w:val="1"/>
+        </w:numPr>
+        <w:autoSpaceDE w:val="0"/>
+        <w:autoSpaceDN w:val="0"/>
+        <w:adjustRightInd w:val="0"/>
+        <w:spacing w:after="0" w:line="240" w:lineRule="auto"/>
+        <w:jc w:val="both"/>
         <w:rPr>
           <w:rFonts w:cs="Arial"/>
           <w:b/>
@@ -700,7 +1177,226 @@
           <w:szCs w:val="24"/>
           <w:u w:val="single"/>
         </w:rPr>
-        <w:t>ata</w:t>
+      </w:pPr>
+      <w:r>
+        <w:rPr>
+          <w:rFonts w:cs="Arial"/>
+          <w:b/>
+          <w:sz w:val="30"/>
+          <w:szCs w:val="24"/>
+          <w:u w:val="single"/>
+        </w:rPr>
+        <w:t>MODELS DESIGN</w:t>
+      </w:r>
+    </w:p>
+    <w:p>
+      <w:pPr>
+        <w:autoSpaceDE w:val="0"/>
+        <w:autoSpaceDN w:val="0"/>
+        <w:adjustRightInd w:val="0"/>
+        <w:spacing w:after="0" w:line="240" w:lineRule="auto"/>
+        <w:ind w:left="1080"/>
+        <w:jc w:val="both"/>
+        <w:rPr>
+          <w:rFonts w:cs="Arial"/>
+          <w:i/>
+          <w:sz w:val="24"/>
+          <w:szCs w:val="24"/>
+        </w:rPr>
+      </w:pPr>
+      <w:r>
+        <w:rPr>
+          <w:rFonts w:cs="Arial"/>
+          <w:i/>
+          <w:sz w:val="24"/>
+          <w:szCs w:val="24"/>
+        </w:rPr>
+        <w:t xml:space="preserve">Note: </w:t>
+      </w:r>
+      <w:r>
+        <w:rPr>
+          <w:rFonts w:cs="Arial"/>
+          <w:i/>
+          <w:sz w:val="24"/>
+          <w:szCs w:val="24"/>
+        </w:rPr>
+        <w:t>Remember to run “</w:t>
+      </w:r>
+      <w:r>
+        <w:rPr>
+          <w:rFonts w:cs="Arial"/>
+          <w:b/>
+          <w:i/>
+          <w:sz w:val="24"/>
+          <w:szCs w:val="24"/>
+        </w:rPr>
+        <w:t>python manage.py syncdb</w:t>
+      </w:r>
+      <w:r>
+        <w:rPr>
+          <w:rFonts w:cs="Arial"/>
+          <w:i/>
+          <w:sz w:val="24"/>
+          <w:szCs w:val="24"/>
+        </w:rPr>
+        <w:t>” to create the DB file before running the server</w:t>
+      </w:r>
+      <w:bookmarkStart w:id="0" w:name="_GoBack"/>
+      <w:bookmarkEnd w:id="0"/>
+    </w:p>
+    <w:p>
+      <w:pPr>
+        <w:pStyle w:val="ListParagraph"/>
+        <w:numPr>
+          <w:ilvl w:val="1"/>
+          <w:numId w:val="1"/>
+        </w:numPr>
+        <w:autoSpaceDE w:val="0"/>
+        <w:autoSpaceDN w:val="0"/>
+        <w:adjustRightInd w:val="0"/>
+        <w:spacing w:after="0" w:line="240" w:lineRule="auto"/>
+        <w:jc w:val="both"/>
+        <w:rPr>
+          <w:rFonts w:cs="Arial"/>
+          <w:b/>
+          <w:sz w:val="24"/>
+          <w:szCs w:val="24"/>
+        </w:rPr>
+      </w:pPr>
+      <w:r>
+        <w:rPr>
+          <w:rFonts w:cs="Arial"/>
+          <w:b/>
+          <w:sz w:val="24"/>
+          <w:szCs w:val="24"/>
+        </w:rPr>
+        <w:t>Campaign</w:t>
+      </w:r>
+    </w:p>
+    <w:p>
+      <w:pPr>
+        <w:autoSpaceDE w:val="0"/>
+        <w:autoSpaceDN w:val="0"/>
+        <w:adjustRightInd w:val="0"/>
+        <w:spacing w:after="0" w:line="240" w:lineRule="auto"/>
+        <w:ind w:left="1980"/>
+        <w:jc w:val="both"/>
+        <w:rPr>
+          <w:rFonts w:cs="Arial"/>
+          <w:i/>
+          <w:sz w:val="24"/>
+          <w:szCs w:val="24"/>
+        </w:rPr>
+      </w:pPr>
+      <w:r>
+        <w:rPr>
+          <w:rFonts w:cs="Arial"/>
+          <w:sz w:val="24"/>
+          <w:szCs w:val="24"/>
+        </w:rPr>
+        <w:t xml:space="preserve">ID : the id of a campaign – </w:t>
+      </w:r>
+      <w:r>
+        <w:rPr>
+          <w:rFonts w:cs="Arial"/>
+          <w:i/>
+          <w:sz w:val="24"/>
+          <w:szCs w:val="24"/>
+        </w:rPr>
+        <w:t xml:space="preserve">This is made by the framework </w:t>
+      </w:r>
+    </w:p>
+    <w:p>
+      <w:pPr>
+        <w:autoSpaceDE w:val="0"/>
+        <w:autoSpaceDN w:val="0"/>
+        <w:adjustRightInd w:val="0"/>
+        <w:spacing w:after="0" w:line="240" w:lineRule="auto"/>
+        <w:ind w:left="1980"/>
+        <w:jc w:val="both"/>
+        <w:rPr>
+          <w:rFonts w:cs="Arial"/>
+          <w:sz w:val="24"/>
+          <w:szCs w:val="24"/>
+        </w:rPr>
+      </w:pPr>
+      <w:r>
+        <w:rPr>
+          <w:rFonts w:cs="Arial"/>
+          <w:sz w:val="24"/>
+          <w:szCs w:val="24"/>
+        </w:rPr>
+        <w:t>name :  the name of the campaign</w:t>
+      </w:r>
+    </w:p>
+    <w:p>
+      <w:pPr>
+        <w:autoSpaceDE w:val="0"/>
+        <w:autoSpaceDN w:val="0"/>
+        <w:adjustRightInd w:val="0"/>
+        <w:spacing w:after="0" w:line="240" w:lineRule="auto"/>
+        <w:ind w:left="1980"/>
+        <w:jc w:val="both"/>
+        <w:rPr>
+          <w:rFonts w:cs="Arial"/>
+          <w:sz w:val="24"/>
+          <w:szCs w:val="24"/>
+        </w:rPr>
+      </w:pPr>
+      <w:r>
+        <w:rPr>
+          <w:rFonts w:cs="Arial"/>
+          <w:sz w:val="24"/>
+          <w:szCs w:val="24"/>
+        </w:rPr>
+        <w:t>create_date :  The date of creation</w:t>
+      </w:r>
+    </w:p>
+    <w:p>
+      <w:pPr>
+        <w:pStyle w:val="ListParagraph"/>
+        <w:autoSpaceDE w:val="0"/>
+        <w:autoSpaceDN w:val="0"/>
+        <w:adjustRightInd w:val="0"/>
+        <w:spacing w:after="0" w:line="240" w:lineRule="auto"/>
+        <w:ind w:left="1440"/>
+        <w:jc w:val="both"/>
+        <w:rPr>
+          <w:rFonts w:cs="Arial"/>
+          <w:b/>
+          <w:sz w:val="24"/>
+          <w:szCs w:val="24"/>
+        </w:rPr>
+      </w:pPr>
+    </w:p>
+    <w:p>
+      <w:pPr>
+        <w:pStyle w:val="ListParagraph"/>
+        <w:numPr>
+          <w:ilvl w:val="0"/>
+          <w:numId w:val="1"/>
+        </w:numPr>
+        <w:autoSpaceDE w:val="0"/>
+        <w:autoSpaceDN w:val="0"/>
+        <w:adjustRightInd w:val="0"/>
+        <w:spacing w:after="0" w:line="240" w:lineRule="auto"/>
+        <w:jc w:val="both"/>
+        <w:rPr>
+          <w:rFonts w:cs="Arial"/>
+          <w:b/>
+          <w:sz w:val="24"/>
+          <w:szCs w:val="24"/>
+        </w:rPr>
+      </w:pPr>
+      <w:r>
+        <w:rPr>
+          <w:rFonts w:cs="Arial"/>
+          <w:b/>
+          <w:sz w:val="30"/>
+          <w:szCs w:val="24"/>
+          <w:u w:val="single"/>
+        </w:rPr>
+        <w:t>FLOW OF DATA</w:t>
       </w:r>
     </w:p>
     <w:p>
@@ -746,7 +1442,6 @@
           <w:sz w:val="24"/>
           <w:szCs w:val="24"/>
         </w:rPr>
-        <w:lastRenderedPageBreak/>
         <w:t>Then all the data will be convert</w:t>
       </w:r>
       <w:r>
@@ -956,7 +1651,7 @@
   <w:abstractNum w:abstractNumId="0">
     <w:nsid w:val="60CC43DB"/>
     <w:multiLevelType w:val="hybridMultilevel"/>
-    <w:tmpl w:val="FEB8900C"/>
+    <w:tmpl w:val="CF2416E0"/>
     <w:lvl w:ilvl="0" w:tplc="04090013">
       <w:start w:val="1"/>
       <w:numFmt w:val="upperRoman"/>
@@ -966,34 +1661,43 @@
         <w:ind w:left="720" w:hanging="360"/>
       </w:pPr>
     </w:lvl>
-    <w:lvl w:ilvl="1" w:tplc="04090019">
+    <w:lvl w:ilvl="1" w:tplc="04090001">
       <w:start w:val="1"/>
-      <w:numFmt w:val="lowerLetter"/>
-      <w:lvlText w:val="%2."/>
+      <w:numFmt w:val="bullet"/>
+      <w:lvlText w:val=""/>
       <w:lvlJc w:val="left"/>
       <w:pPr>
         <w:ind w:left="1440" w:hanging="360"/>
       </w:pPr>
+      <w:rPr>
+        <w:rFonts w:ascii="Symbol" w:hAnsi="Symbol" w:hint="default"/>
+      </w:rPr>
     </w:lvl>
-    <w:lvl w:ilvl="2" w:tplc="0409001B" w:tentative="1">
+    <w:lvl w:ilvl="2" w:tplc="04090001">
       <w:start w:val="1"/>
-      <w:numFmt w:val="lowerRoman"/>
-      <w:lvlText w:val="%3."/>
-      <w:lvlJc w:val="right"/>
+      <w:numFmt w:val="bullet"/>
+      <w:lvlText w:val=""/>
+      <w:lvlJc w:val="left"/>
       <w:pPr>
         <w:ind w:left="2160" w:hanging="180"/>
       </w:pPr>
+      <w:rPr>
+        <w:rFonts w:ascii="Symbol" w:hAnsi="Symbol" w:hint="default"/>
+      </w:rPr>
     </w:lvl>
-    <w:lvl w:ilvl="3" w:tplc="0409000F" w:tentative="1">
+    <w:lvl w:ilvl="3" w:tplc="04090001">
       <w:start w:val="1"/>
-      <w:numFmt w:val="decimal"/>
-      <w:lvlText w:val="%4."/>
+      <w:numFmt w:val="bullet"/>
+      <w:lvlText w:val=""/>
       <w:lvlJc w:val="left"/>
       <w:pPr>
         <w:ind w:left="2880" w:hanging="360"/>
       </w:pPr>
+      <w:rPr>
+        <w:rFonts w:ascii="Symbol" w:hAnsi="Symbol" w:hint="default"/>
+      </w:rPr>
     </w:lvl>
-    <w:lvl w:ilvl="4" w:tplc="04090019" w:tentative="1">
+    <w:lvl w:ilvl="4" w:tplc="04090019">
       <w:start w:val="1"/>
       <w:numFmt w:val="lowerLetter"/>
       <w:lvlText w:val="%5."/>
@@ -1039,8 +1743,124 @@
       </w:pPr>
     </w:lvl>
   </w:abstractNum>
+  <w:abstractNum w:abstractNumId="1">
+    <w:nsid w:val="65193FB5"/>
+    <w:multiLevelType w:val="hybridMultilevel"/>
+    <w:tmpl w:val="ACC6BF8C"/>
+    <w:lvl w:ilvl="0" w:tplc="04090001">
+      <w:start w:val="1"/>
+      <w:numFmt w:val="bullet"/>
+      <w:lvlText w:val=""/>
+      <w:lvlJc w:val="left"/>
+      <w:pPr>
+        <w:ind w:left="720" w:hanging="360"/>
+      </w:pPr>
+      <w:rPr>
+        <w:rFonts w:ascii="Symbol" w:hAnsi="Symbol" w:hint="default"/>
+      </w:rPr>
+    </w:lvl>
+    <w:lvl w:ilvl="1" w:tplc="04090003" w:tentative="1">
+      <w:start w:val="1"/>
+      <w:numFmt w:val="bullet"/>
+      <w:lvlText w:val="o"/>
+      <w:lvlJc w:val="left"/>
+      <w:pPr>
+        <w:ind w:left="1440" w:hanging="360"/>
+      </w:pPr>
+      <w:rPr>
+        <w:rFonts w:ascii="Courier New" w:hAnsi="Courier New" w:cs="Courier New" w:hint="default"/>
+      </w:rPr>
+    </w:lvl>
+    <w:lvl w:ilvl="2" w:tplc="04090005" w:tentative="1">
+      <w:start w:val="1"/>
+      <w:numFmt w:val="bullet"/>
+      <w:lvlText w:val=""/>
+      <w:lvlJc w:val="left"/>
+      <w:pPr>
+        <w:ind w:left="2160" w:hanging="360"/>
+      </w:pPr>
+      <w:rPr>
+        <w:rFonts w:ascii="Wingdings" w:hAnsi="Wingdings" w:hint="default"/>
+      </w:rPr>
+    </w:lvl>
+    <w:lvl w:ilvl="3" w:tplc="04090001">
+      <w:start w:val="1"/>
+      <w:numFmt w:val="bullet"/>
+      <w:lvlText w:val=""/>
+      <w:lvlJc w:val="left"/>
+      <w:pPr>
+        <w:ind w:left="2880" w:hanging="360"/>
+      </w:pPr>
+      <w:rPr>
+        <w:rFonts w:ascii="Symbol" w:hAnsi="Symbol" w:hint="default"/>
+      </w:rPr>
+    </w:lvl>
+    <w:lvl w:ilvl="4" w:tplc="04090003">
+      <w:start w:val="1"/>
+      <w:numFmt w:val="bullet"/>
+      <w:lvlText w:val="o"/>
+      <w:lvlJc w:val="left"/>
+      <w:pPr>
+        <w:ind w:left="3600" w:hanging="360"/>
+      </w:pPr>
+      <w:rPr>
+        <w:rFonts w:ascii="Courier New" w:hAnsi="Courier New" w:cs="Courier New" w:hint="default"/>
+      </w:rPr>
+    </w:lvl>
+    <w:lvl w:ilvl="5" w:tplc="04090005">
+      <w:start w:val="1"/>
+      <w:numFmt w:val="bullet"/>
+      <w:lvlText w:val=""/>
+      <w:lvlJc w:val="left"/>
+      <w:pPr>
+        <w:ind w:left="4320" w:hanging="360"/>
+      </w:pPr>
+      <w:rPr>
+        <w:rFonts w:ascii="Wingdings" w:hAnsi="Wingdings" w:hint="default"/>
+      </w:rPr>
+    </w:lvl>
+    <w:lvl w:ilvl="6" w:tplc="04090001" w:tentative="1">
+      <w:start w:val="1"/>
+      <w:numFmt w:val="bullet"/>
+      <w:lvlText w:val=""/>
+      <w:lvlJc w:val="left"/>
+      <w:pPr>
+        <w:ind w:left="5040" w:hanging="360"/>
+      </w:pPr>
+      <w:rPr>
+        <w:rFonts w:ascii="Symbol" w:hAnsi="Symbol" w:hint="default"/>
+      </w:rPr>
+    </w:lvl>
+    <w:lvl w:ilvl="7" w:tplc="04090003" w:tentative="1">
+      <w:start w:val="1"/>
+      <w:numFmt w:val="bullet"/>
+      <w:lvlText w:val="o"/>
+      <w:lvlJc w:val="left"/>
+      <w:pPr>
+        <w:ind w:left="5760" w:hanging="360"/>
+      </w:pPr>
+      <w:rPr>
+        <w:rFonts w:ascii="Courier New" w:hAnsi="Courier New" w:cs="Courier New" w:hint="default"/>
+      </w:rPr>
+    </w:lvl>
+    <w:lvl w:ilvl="8" w:tplc="04090005" w:tentative="1">
+      <w:start w:val="1"/>
+      <w:numFmt w:val="bullet"/>
+      <w:lvlText w:val=""/>
+      <w:lvlJc w:val="left"/>
+      <w:pPr>
+        <w:ind w:left="6480" w:hanging="360"/>
+      </w:pPr>
+      <w:rPr>
+        <w:rFonts w:ascii="Wingdings" w:hAnsi="Wingdings" w:hint="default"/>
+      </w:rPr>
+    </w:lvl>
+  </w:abstractNum>
   <w:num w:numId="1">
     <w:abstractNumId w:val="0"/>
+  </w:num>
+  <w:num w:numId="2">
+    <w:abstractNumId w:val="1"/>
   </w:num>
 </w:numbering>
 </file>

--- a/Wiki/GeneralInformation/TechnologyManifesto.docx
+++ b/Wiki/GeneralInformation/TechnologyManifesto.docx
@@ -231,14 +231,25 @@
           <w:szCs w:val="24"/>
         </w:rPr>
       </w:pPr>
-      <w:r>
-        <w:rPr>
-          <w:rFonts w:cs="Arial"/>
-          <w:b/>
-          <w:sz w:val="24"/>
-          <w:szCs w:val="24"/>
-        </w:rPr>
-        <w:t>Django web framework</w:t>
+      <w:proofErr w:type="spellStart"/>
+      <w:r>
+        <w:rPr>
+          <w:rFonts w:cs="Arial"/>
+          <w:b/>
+          <w:sz w:val="24"/>
+          <w:szCs w:val="24"/>
+        </w:rPr>
+        <w:t>Django</w:t>
+      </w:r>
+      <w:proofErr w:type="spellEnd"/>
+      <w:r>
+        <w:rPr>
+          <w:rFonts w:cs="Arial"/>
+          <w:b/>
+          <w:sz w:val="24"/>
+          <w:szCs w:val="24"/>
+        </w:rPr>
+        <w:t xml:space="preserve"> web framework</w:t>
       </w:r>
     </w:p>
     <w:p>
@@ -258,7 +269,25 @@
           <w:sz w:val="24"/>
           <w:szCs w:val="24"/>
         </w:rPr>
-        <w:t>Client requires that the system will be able to runs on multiple platforms. Django is written in Python which can run on almost all popular operating system (Windows and UNIX like systems). Also</w:t>
+        <w:t xml:space="preserve">Client requires that the system will be able to runs on multiple platforms. </w:t>
+      </w:r>
+      <w:proofErr w:type="spellStart"/>
+      <w:r>
+        <w:rPr>
+          <w:rFonts w:cs="Arial"/>
+          <w:sz w:val="24"/>
+          <w:szCs w:val="24"/>
+        </w:rPr>
+        <w:t>Django</w:t>
+      </w:r>
+      <w:proofErr w:type="spellEnd"/>
+      <w:r>
+        <w:rPr>
+          <w:rFonts w:cs="Arial"/>
+          <w:sz w:val="24"/>
+          <w:szCs w:val="24"/>
+        </w:rPr>
+        <w:t xml:space="preserve"> is written in Python which can run on almost all popular operating system (Windows and UNIX like systems). Also</w:t>
       </w:r>
       <w:r>
         <w:rPr>
@@ -446,6 +475,7 @@
           <w:szCs w:val="24"/>
         </w:rPr>
       </w:pPr>
+      <w:proofErr w:type="spellStart"/>
       <w:r>
         <w:rPr>
           <w:rFonts w:cs="Arial"/>
@@ -455,6 +485,7 @@
         </w:rPr>
         <w:t>Github</w:t>
       </w:r>
+      <w:proofErr w:type="spellEnd"/>
     </w:p>
     <w:p>
       <w:pPr>
@@ -519,14 +550,25 @@
           <w:szCs w:val="24"/>
         </w:rPr>
       </w:pPr>
-      <w:r>
-        <w:rPr>
-          <w:rFonts w:cs="Arial"/>
-          <w:b/>
-          <w:sz w:val="24"/>
-          <w:szCs w:val="24"/>
-        </w:rPr>
-        <w:t>Pycharms community edition</w:t>
+      <w:proofErr w:type="spellStart"/>
+      <w:r>
+        <w:rPr>
+          <w:rFonts w:cs="Arial"/>
+          <w:b/>
+          <w:sz w:val="24"/>
+          <w:szCs w:val="24"/>
+        </w:rPr>
+        <w:t>Pycharms</w:t>
+      </w:r>
+      <w:proofErr w:type="spellEnd"/>
+      <w:r>
+        <w:rPr>
+          <w:rFonts w:cs="Arial"/>
+          <w:b/>
+          <w:sz w:val="24"/>
+          <w:szCs w:val="24"/>
+        </w:rPr>
+        <w:t xml:space="preserve"> community edition</w:t>
       </w:r>
     </w:p>
     <w:p>
@@ -548,7 +590,27 @@
           <w:sz w:val="24"/>
           <w:szCs w:val="24"/>
         </w:rPr>
-        <w:t xml:space="preserve">Eclipse with PyDev plugin </w:t>
+        <w:t xml:space="preserve">Eclipse with </w:t>
+      </w:r>
+      <w:proofErr w:type="spellStart"/>
+      <w:r>
+        <w:rPr>
+          <w:rFonts w:cs="Arial"/>
+          <w:b/>
+          <w:sz w:val="24"/>
+          <w:szCs w:val="24"/>
+        </w:rPr>
+        <w:t>PyDev</w:t>
+      </w:r>
+      <w:proofErr w:type="spellEnd"/>
+      <w:r>
+        <w:rPr>
+          <w:rFonts w:cs="Arial"/>
+          <w:b/>
+          <w:sz w:val="24"/>
+          <w:szCs w:val="24"/>
+        </w:rPr>
+        <w:t xml:space="preserve"> plugin </w:t>
       </w:r>
     </w:p>
     <w:p>
@@ -640,6 +702,7 @@
           <w:szCs w:val="24"/>
         </w:rPr>
       </w:pPr>
+      <w:proofErr w:type="spellStart"/>
       <w:r>
         <w:rPr>
           <w:rFonts w:cs="Arial"/>
@@ -648,6 +711,7 @@
         </w:rPr>
         <w:t>ElectionSimulation</w:t>
       </w:r>
+      <w:proofErr w:type="spellEnd"/>
       <w:r>
         <w:rPr>
           <w:rFonts w:cs="Arial"/>
@@ -675,6 +739,7 @@
           <w:szCs w:val="24"/>
         </w:rPr>
       </w:pPr>
+      <w:proofErr w:type="spellStart"/>
       <w:r>
         <w:rPr>
           <w:rFonts w:cs="Arial"/>
@@ -683,6 +748,7 @@
         </w:rPr>
         <w:t>ElectionSimulation</w:t>
       </w:r>
+      <w:proofErr w:type="spellEnd"/>
       <w:r>
         <w:rPr>
           <w:rFonts w:cs="Arial"/>
@@ -710,6 +776,7 @@
           <w:szCs w:val="24"/>
         </w:rPr>
       </w:pPr>
+      <w:proofErr w:type="spellStart"/>
       <w:r>
         <w:rPr>
           <w:rFonts w:cs="Arial"/>
@@ -718,13 +785,32 @@
         </w:rPr>
         <w:t>CampaignMaster</w:t>
       </w:r>
-      <w:r>
-        <w:rPr>
-          <w:rFonts w:cs="Arial"/>
-          <w:sz w:val="24"/>
-          <w:szCs w:val="24"/>
-        </w:rPr>
-        <w:t xml:space="preserve"> : The views file and url patterns at campaign master level</w:t>
+      <w:proofErr w:type="spellEnd"/>
+      <w:r>
+        <w:rPr>
+          <w:rFonts w:cs="Arial"/>
+          <w:sz w:val="24"/>
+          <w:szCs w:val="24"/>
+        </w:rPr>
+        <w:t xml:space="preserve"> : The views file and </w:t>
+      </w:r>
+      <w:proofErr w:type="spellStart"/>
+      <w:r>
+        <w:rPr>
+          <w:rFonts w:cs="Arial"/>
+          <w:sz w:val="24"/>
+          <w:szCs w:val="24"/>
+        </w:rPr>
+        <w:t>url</w:t>
+      </w:r>
+      <w:proofErr w:type="spellEnd"/>
+      <w:r>
+        <w:rPr>
+          <w:rFonts w:cs="Arial"/>
+          <w:sz w:val="24"/>
+          <w:szCs w:val="24"/>
+        </w:rPr>
+        <w:t xml:space="preserve"> patterns at campaign master level</w:t>
       </w:r>
     </w:p>
     <w:p>
@@ -786,7 +872,17 @@
           <w:sz w:val="24"/>
           <w:szCs w:val="24"/>
         </w:rPr>
-        <w:t xml:space="preserve"> : Have import statement to include all the models for the site</w:t>
+        <w:t xml:space="preserve"> :</w:t>
+      </w:r>
+      <w:bookmarkStart w:id="0" w:name="_GoBack"/>
+      <w:bookmarkEnd w:id="0"/>
+      <w:r>
+        <w:rPr>
+          <w:rFonts w:cs="Arial"/>
+          <w:sz w:val="24"/>
+          <w:szCs w:val="24"/>
+        </w:rPr>
+        <w:t xml:space="preserve"> Have import statement to include all the models for the site</w:t>
       </w:r>
     </w:p>
     <w:p>
@@ -883,7 +979,43 @@
           <w:sz w:val="24"/>
           <w:szCs w:val="24"/>
         </w:rPr>
-        <w:t xml:space="preserve"> : All the js, css, image files for Twitter Bootstrap</w:t>
+        <w:t xml:space="preserve"> : All the </w:t>
+      </w:r>
+      <w:proofErr w:type="spellStart"/>
+      <w:r>
+        <w:rPr>
+          <w:rFonts w:cs="Arial"/>
+          <w:sz w:val="24"/>
+          <w:szCs w:val="24"/>
+        </w:rPr>
+        <w:t>js</w:t>
+      </w:r>
+      <w:proofErr w:type="spellEnd"/>
+      <w:r>
+        <w:rPr>
+          <w:rFonts w:cs="Arial"/>
+          <w:sz w:val="24"/>
+          <w:szCs w:val="24"/>
+        </w:rPr>
+        <w:t xml:space="preserve">, </w:t>
+      </w:r>
+      <w:proofErr w:type="spellStart"/>
+      <w:r>
+        <w:rPr>
+          <w:rFonts w:cs="Arial"/>
+          <w:sz w:val="24"/>
+          <w:szCs w:val="24"/>
+        </w:rPr>
+        <w:t>css</w:t>
+      </w:r>
+      <w:proofErr w:type="spellEnd"/>
+      <w:r>
+        <w:rPr>
+          <w:rFonts w:cs="Arial"/>
+          <w:sz w:val="24"/>
+          <w:szCs w:val="24"/>
+        </w:rPr>
+        <w:t>, image files for Twitter Bootstrap</w:t>
       </w:r>
     </w:p>
     <w:p>
@@ -904,6 +1036,7 @@
           <w:szCs w:val="24"/>
         </w:rPr>
       </w:pPr>
+      <w:proofErr w:type="spellStart"/>
       <w:r>
         <w:rPr>
           <w:rFonts w:cs="Arial"/>
@@ -912,13 +1045,32 @@
         </w:rPr>
         <w:t>css</w:t>
       </w:r>
-      <w:r>
-        <w:rPr>
-          <w:rFonts w:cs="Arial"/>
-          <w:sz w:val="24"/>
-          <w:szCs w:val="24"/>
-        </w:rPr>
-        <w:t xml:space="preserve"> : All extra css files for the sites</w:t>
+      <w:proofErr w:type="spellEnd"/>
+      <w:r>
+        <w:rPr>
+          <w:rFonts w:cs="Arial"/>
+          <w:sz w:val="24"/>
+          <w:szCs w:val="24"/>
+        </w:rPr>
+        <w:t xml:space="preserve"> : All extra </w:t>
+      </w:r>
+      <w:proofErr w:type="spellStart"/>
+      <w:r>
+        <w:rPr>
+          <w:rFonts w:cs="Arial"/>
+          <w:sz w:val="24"/>
+          <w:szCs w:val="24"/>
+        </w:rPr>
+        <w:t>css</w:t>
+      </w:r>
+      <w:proofErr w:type="spellEnd"/>
+      <w:r>
+        <w:rPr>
+          <w:rFonts w:cs="Arial"/>
+          <w:sz w:val="24"/>
+          <w:szCs w:val="24"/>
+        </w:rPr>
+        <w:t xml:space="preserve"> files for the sites</w:t>
       </w:r>
     </w:p>
     <w:p>
@@ -939,6 +1091,7 @@
           <w:szCs w:val="24"/>
         </w:rPr>
       </w:pPr>
+      <w:proofErr w:type="spellStart"/>
       <w:r>
         <w:rPr>
           <w:rFonts w:cs="Arial"/>
@@ -947,13 +1100,32 @@
         </w:rPr>
         <w:t>js</w:t>
       </w:r>
-      <w:r>
-        <w:rPr>
-          <w:rFonts w:cs="Arial"/>
-          <w:sz w:val="24"/>
-          <w:szCs w:val="24"/>
-        </w:rPr>
-        <w:t xml:space="preserve"> : All extra css files for the sites</w:t>
+      <w:proofErr w:type="spellEnd"/>
+      <w:r>
+        <w:rPr>
+          <w:rFonts w:cs="Arial"/>
+          <w:sz w:val="24"/>
+          <w:szCs w:val="24"/>
+        </w:rPr>
+        <w:t xml:space="preserve"> : All extra </w:t>
+      </w:r>
+      <w:proofErr w:type="spellStart"/>
+      <w:r>
+        <w:rPr>
+          <w:rFonts w:cs="Arial"/>
+          <w:sz w:val="24"/>
+          <w:szCs w:val="24"/>
+        </w:rPr>
+        <w:t>css</w:t>
+      </w:r>
+      <w:proofErr w:type="spellEnd"/>
+      <w:r>
+        <w:rPr>
+          <w:rFonts w:cs="Arial"/>
+          <w:sz w:val="24"/>
+          <w:szCs w:val="24"/>
+        </w:rPr>
+        <w:t xml:space="preserve"> files for the sites</w:t>
       </w:r>
     </w:p>
     <w:p>
@@ -1001,6 +1173,7 @@
           <w:szCs w:val="24"/>
         </w:rPr>
       </w:pPr>
+      <w:proofErr w:type="spellStart"/>
       <w:r>
         <w:rPr>
           <w:rFonts w:cs="Arial"/>
@@ -1009,6 +1182,7 @@
         </w:rPr>
         <w:t>CampaignMaster</w:t>
       </w:r>
+      <w:proofErr w:type="spellEnd"/>
       <w:r>
         <w:rPr>
           <w:rFonts w:cs="Arial"/>
@@ -1230,19 +1404,29 @@
           <w:sz w:val="24"/>
           <w:szCs w:val="24"/>
         </w:rPr>
-        <w:t>python manage.py syncdb</w:t>
-      </w:r>
-      <w:r>
-        <w:rPr>
-          <w:rFonts w:cs="Arial"/>
+        <w:t xml:space="preserve">python manage.py </w:t>
+      </w:r>
+      <w:proofErr w:type="spellStart"/>
+      <w:r>
+        <w:rPr>
+          <w:rFonts w:cs="Arial"/>
+          <w:b/>
           <w:i/>
           <w:sz w:val="24"/>
           <w:szCs w:val="24"/>
         </w:rPr>
+        <w:t>syncdb</w:t>
+      </w:r>
+      <w:proofErr w:type="spellEnd"/>
+      <w:r>
+        <w:rPr>
+          <w:rFonts w:cs="Arial"/>
+          <w:i/>
+          <w:sz w:val="24"/>
+          <w:szCs w:val="24"/>
+        </w:rPr>
         <w:t>” to create the DB file before running the server</w:t>
       </w:r>
-      <w:bookmarkStart w:id="0" w:name="_GoBack"/>
-      <w:bookmarkEnd w:id="0"/>
     </w:p>
     <w:p>
       <w:pPr>
@@ -1279,7 +1463,7 @@
         <w:autoSpaceDN w:val="0"/>
         <w:adjustRightInd w:val="0"/>
         <w:spacing w:after="0" w:line="240" w:lineRule="auto"/>
-        <w:ind w:left="1980"/>
+        <w:ind w:left="1440"/>
         <w:jc w:val="both"/>
         <w:rPr>
           <w:rFonts w:cs="Arial"/>
@@ -1288,13 +1472,23 @@
           <w:szCs w:val="24"/>
         </w:rPr>
       </w:pPr>
-      <w:r>
-        <w:rPr>
-          <w:rFonts w:cs="Arial"/>
-          <w:sz w:val="24"/>
-          <w:szCs w:val="24"/>
-        </w:rPr>
-        <w:t xml:space="preserve">ID : the id of a campaign – </w:t>
+      <w:proofErr w:type="gramStart"/>
+      <w:r>
+        <w:rPr>
+          <w:rFonts w:cs="Arial"/>
+          <w:sz w:val="24"/>
+          <w:szCs w:val="24"/>
+        </w:rPr>
+        <w:t>ID :</w:t>
+      </w:r>
+      <w:proofErr w:type="gramEnd"/>
+      <w:r>
+        <w:rPr>
+          <w:rFonts w:cs="Arial"/>
+          <w:sz w:val="24"/>
+          <w:szCs w:val="24"/>
+        </w:rPr>
+        <w:t xml:space="preserve"> the id of a campaign – </w:t>
       </w:r>
       <w:r>
         <w:rPr>
@@ -1312,44 +1506,652 @@
         <w:autoSpaceDN w:val="0"/>
         <w:adjustRightInd w:val="0"/>
         <w:spacing w:after="0" w:line="240" w:lineRule="auto"/>
-        <w:ind w:left="1980"/>
-        <w:jc w:val="both"/>
-        <w:rPr>
-          <w:rFonts w:cs="Arial"/>
-          <w:sz w:val="24"/>
-          <w:szCs w:val="24"/>
-        </w:rPr>
-      </w:pPr>
-      <w:r>
-        <w:rPr>
-          <w:rFonts w:cs="Arial"/>
-          <w:sz w:val="24"/>
-          <w:szCs w:val="24"/>
-        </w:rPr>
-        <w:t>name :  the name of the campaign</w:t>
-      </w:r>
-    </w:p>
-    <w:p>
-      <w:pPr>
-        <w:autoSpaceDE w:val="0"/>
-        <w:autoSpaceDN w:val="0"/>
-        <w:adjustRightInd w:val="0"/>
-        <w:spacing w:after="0" w:line="240" w:lineRule="auto"/>
-        <w:ind w:left="1980"/>
-        <w:jc w:val="both"/>
-        <w:rPr>
-          <w:rFonts w:cs="Arial"/>
-          <w:sz w:val="24"/>
-          <w:szCs w:val="24"/>
-        </w:rPr>
-      </w:pPr>
-      <w:r>
-        <w:rPr>
-          <w:rFonts w:cs="Arial"/>
-          <w:sz w:val="24"/>
-          <w:szCs w:val="24"/>
-        </w:rPr>
-        <w:t>create_date :  The date of creation</w:t>
+        <w:ind w:left="1440"/>
+        <w:jc w:val="both"/>
+        <w:rPr>
+          <w:rFonts w:cs="Arial"/>
+          <w:sz w:val="24"/>
+          <w:szCs w:val="24"/>
+        </w:rPr>
+      </w:pPr>
+      <w:proofErr w:type="gramStart"/>
+      <w:r>
+        <w:rPr>
+          <w:rFonts w:cs="Arial"/>
+          <w:sz w:val="24"/>
+          <w:szCs w:val="24"/>
+        </w:rPr>
+        <w:t>name :</w:t>
+      </w:r>
+      <w:proofErr w:type="gramEnd"/>
+      <w:r>
+        <w:rPr>
+          <w:rFonts w:cs="Arial"/>
+          <w:sz w:val="24"/>
+          <w:szCs w:val="24"/>
+        </w:rPr>
+        <w:t xml:space="preserve">  the name of the campaign</w:t>
+      </w:r>
+    </w:p>
+    <w:p>
+      <w:pPr>
+        <w:autoSpaceDE w:val="0"/>
+        <w:autoSpaceDN w:val="0"/>
+        <w:adjustRightInd w:val="0"/>
+        <w:spacing w:after="0" w:line="240" w:lineRule="auto"/>
+        <w:ind w:left="1440"/>
+        <w:jc w:val="both"/>
+        <w:rPr>
+          <w:rFonts w:cs="Arial"/>
+          <w:sz w:val="24"/>
+          <w:szCs w:val="24"/>
+        </w:rPr>
+      </w:pPr>
+      <w:proofErr w:type="spellStart"/>
+      <w:r>
+        <w:rPr>
+          <w:rFonts w:cs="Arial"/>
+          <w:sz w:val="24"/>
+          <w:szCs w:val="24"/>
+        </w:rPr>
+        <w:t>create_</w:t>
+      </w:r>
+      <w:proofErr w:type="gramStart"/>
+      <w:r>
+        <w:rPr>
+          <w:rFonts w:cs="Arial"/>
+          <w:sz w:val="24"/>
+          <w:szCs w:val="24"/>
+        </w:rPr>
+        <w:t>date</w:t>
+      </w:r>
+      <w:proofErr w:type="spellEnd"/>
+      <w:r>
+        <w:rPr>
+          <w:rFonts w:cs="Arial"/>
+          <w:sz w:val="24"/>
+          <w:szCs w:val="24"/>
+        </w:rPr>
+        <w:t xml:space="preserve"> :</w:t>
+      </w:r>
+      <w:proofErr w:type="gramEnd"/>
+      <w:r>
+        <w:rPr>
+          <w:rFonts w:cs="Arial"/>
+          <w:sz w:val="24"/>
+          <w:szCs w:val="24"/>
+        </w:rPr>
+        <w:t xml:space="preserve">  The date of creation</w:t>
+      </w:r>
+    </w:p>
+    <w:p>
+      <w:pPr>
+        <w:autoSpaceDE w:val="0"/>
+        <w:autoSpaceDN w:val="0"/>
+        <w:adjustRightInd w:val="0"/>
+        <w:spacing w:after="0" w:line="240" w:lineRule="auto"/>
+        <w:ind w:left="1440"/>
+        <w:jc w:val="both"/>
+        <w:rPr>
+          <w:rFonts w:cs="Arial"/>
+          <w:sz w:val="24"/>
+          <w:szCs w:val="24"/>
+        </w:rPr>
+      </w:pPr>
+      <w:proofErr w:type="gramStart"/>
+      <w:r>
+        <w:rPr>
+          <w:rFonts w:cs="Arial"/>
+          <w:sz w:val="24"/>
+          <w:szCs w:val="24"/>
+        </w:rPr>
+        <w:t>candidates :</w:t>
+      </w:r>
+      <w:proofErr w:type="gramEnd"/>
+      <w:r>
+        <w:rPr>
+          <w:rFonts w:cs="Arial"/>
+          <w:sz w:val="24"/>
+          <w:szCs w:val="24"/>
+        </w:rPr>
+        <w:t xml:space="preserve"> </w:t>
+      </w:r>
+      <w:r>
+        <w:rPr>
+          <w:rFonts w:cs="Arial"/>
+          <w:sz w:val="24"/>
+          <w:szCs w:val="24"/>
+        </w:rPr>
+        <w:t>List of all candidates</w:t>
+      </w:r>
+      <w:r>
+        <w:rPr>
+          <w:rFonts w:cs="Arial"/>
+          <w:sz w:val="24"/>
+          <w:szCs w:val="24"/>
+        </w:rPr>
+        <w:t xml:space="preserve"> and their party separated by new line character</w:t>
+      </w:r>
+    </w:p>
+    <w:p>
+      <w:pPr>
+        <w:autoSpaceDE w:val="0"/>
+        <w:autoSpaceDN w:val="0"/>
+        <w:adjustRightInd w:val="0"/>
+        <w:spacing w:after="0" w:line="240" w:lineRule="auto"/>
+        <w:ind w:left="1440"/>
+        <w:jc w:val="both"/>
+        <w:rPr>
+          <w:rFonts w:cs="Arial"/>
+          <w:sz w:val="24"/>
+          <w:szCs w:val="24"/>
+        </w:rPr>
+      </w:pPr>
+      <w:proofErr w:type="spellStart"/>
+      <w:r>
+        <w:rPr>
+          <w:rFonts w:cs="Arial"/>
+          <w:sz w:val="24"/>
+          <w:szCs w:val="24"/>
+        </w:rPr>
+        <w:t>voting_</w:t>
+      </w:r>
+      <w:proofErr w:type="gramStart"/>
+      <w:r>
+        <w:rPr>
+          <w:rFonts w:cs="Arial"/>
+          <w:sz w:val="24"/>
+          <w:szCs w:val="24"/>
+        </w:rPr>
+        <w:t>system</w:t>
+      </w:r>
+      <w:proofErr w:type="spellEnd"/>
+      <w:r>
+        <w:rPr>
+          <w:rFonts w:cs="Arial"/>
+          <w:sz w:val="24"/>
+          <w:szCs w:val="24"/>
+        </w:rPr>
+        <w:t xml:space="preserve"> :</w:t>
+      </w:r>
+      <w:proofErr w:type="gramEnd"/>
+      <w:r>
+        <w:rPr>
+          <w:rFonts w:cs="Arial"/>
+          <w:sz w:val="24"/>
+          <w:szCs w:val="24"/>
+        </w:rPr>
+        <w:t xml:space="preserve"> </w:t>
+      </w:r>
+      <w:r>
+        <w:rPr>
+          <w:rFonts w:cs="Arial"/>
+          <w:sz w:val="24"/>
+          <w:szCs w:val="24"/>
+        </w:rPr>
+        <w:t>The name of the voting system</w:t>
+      </w:r>
+    </w:p>
+    <w:p>
+      <w:pPr>
+        <w:autoSpaceDE w:val="0"/>
+        <w:autoSpaceDN w:val="0"/>
+        <w:adjustRightInd w:val="0"/>
+        <w:spacing w:after="0" w:line="240" w:lineRule="auto"/>
+        <w:ind w:left="1440"/>
+        <w:jc w:val="both"/>
+        <w:rPr>
+          <w:rFonts w:cs="Arial"/>
+          <w:sz w:val="24"/>
+          <w:szCs w:val="24"/>
+        </w:rPr>
+      </w:pPr>
+      <w:proofErr w:type="gramStart"/>
+      <w:r>
+        <w:rPr>
+          <w:rFonts w:cs="Arial"/>
+          <w:sz w:val="24"/>
+          <w:szCs w:val="24"/>
+        </w:rPr>
+        <w:t xml:space="preserve">formula </w:t>
+      </w:r>
+      <w:r>
+        <w:rPr>
+          <w:rFonts w:cs="Arial"/>
+          <w:sz w:val="24"/>
+          <w:szCs w:val="24"/>
+        </w:rPr>
+        <w:t>:</w:t>
+      </w:r>
+      <w:proofErr w:type="gramEnd"/>
+      <w:r>
+        <w:rPr>
+          <w:rFonts w:cs="Arial"/>
+          <w:sz w:val="24"/>
+          <w:szCs w:val="24"/>
+        </w:rPr>
+        <w:t xml:space="preserve"> The foreign key to the fo</w:t>
+      </w:r>
+      <w:r>
+        <w:rPr>
+          <w:rFonts w:cs="Arial"/>
+          <w:sz w:val="24"/>
+          <w:szCs w:val="24"/>
+        </w:rPr>
+        <w:t>r</w:t>
+      </w:r>
+      <w:r>
+        <w:rPr>
+          <w:rFonts w:cs="Arial"/>
+          <w:sz w:val="24"/>
+          <w:szCs w:val="24"/>
+        </w:rPr>
+        <w:t>mula</w:t>
+      </w:r>
+    </w:p>
+    <w:p>
+      <w:pPr>
+        <w:pStyle w:val="ListParagraph"/>
+        <w:numPr>
+          <w:ilvl w:val="1"/>
+          <w:numId w:val="1"/>
+        </w:numPr>
+        <w:autoSpaceDE w:val="0"/>
+        <w:autoSpaceDN w:val="0"/>
+        <w:adjustRightInd w:val="0"/>
+        <w:spacing w:after="0" w:line="240" w:lineRule="auto"/>
+        <w:jc w:val="both"/>
+        <w:rPr>
+          <w:rFonts w:cs="Arial"/>
+          <w:b/>
+          <w:sz w:val="24"/>
+          <w:szCs w:val="24"/>
+        </w:rPr>
+      </w:pPr>
+      <w:r>
+        <w:rPr>
+          <w:rFonts w:cs="Arial"/>
+          <w:b/>
+          <w:sz w:val="24"/>
+          <w:szCs w:val="24"/>
+        </w:rPr>
+        <w:t>Formula</w:t>
+      </w:r>
+    </w:p>
+    <w:p>
+      <w:pPr>
+        <w:autoSpaceDE w:val="0"/>
+        <w:autoSpaceDN w:val="0"/>
+        <w:adjustRightInd w:val="0"/>
+        <w:spacing w:after="0" w:line="240" w:lineRule="auto"/>
+        <w:ind w:left="1440"/>
+        <w:jc w:val="both"/>
+        <w:rPr>
+          <w:rFonts w:cs="Arial"/>
+          <w:i/>
+          <w:sz w:val="24"/>
+          <w:szCs w:val="24"/>
+        </w:rPr>
+      </w:pPr>
+      <w:proofErr w:type="gramStart"/>
+      <w:r>
+        <w:rPr>
+          <w:rFonts w:cs="Arial"/>
+          <w:sz w:val="24"/>
+          <w:szCs w:val="24"/>
+        </w:rPr>
+        <w:t>ID :</w:t>
+      </w:r>
+      <w:proofErr w:type="gramEnd"/>
+      <w:r>
+        <w:rPr>
+          <w:rFonts w:cs="Arial"/>
+          <w:sz w:val="24"/>
+          <w:szCs w:val="24"/>
+        </w:rPr>
+        <w:t xml:space="preserve"> the id of a </w:t>
+      </w:r>
+      <w:r>
+        <w:rPr>
+          <w:rFonts w:cs="Arial"/>
+          <w:sz w:val="24"/>
+          <w:szCs w:val="24"/>
+        </w:rPr>
+        <w:t>f</w:t>
+      </w:r>
+      <w:r>
+        <w:rPr>
+          <w:rFonts w:cs="Arial"/>
+          <w:sz w:val="24"/>
+          <w:szCs w:val="24"/>
+        </w:rPr>
+        <w:t>ormula</w:t>
+      </w:r>
+      <w:r>
+        <w:rPr>
+          <w:rFonts w:cs="Arial"/>
+          <w:sz w:val="24"/>
+          <w:szCs w:val="24"/>
+        </w:rPr>
+        <w:t xml:space="preserve">– </w:t>
+      </w:r>
+      <w:r>
+        <w:rPr>
+          <w:rFonts w:cs="Arial"/>
+          <w:i/>
+          <w:sz w:val="24"/>
+          <w:szCs w:val="24"/>
+        </w:rPr>
+        <w:t xml:space="preserve">This is made by the framework </w:t>
+      </w:r>
+    </w:p>
+    <w:p>
+      <w:pPr>
+        <w:autoSpaceDE w:val="0"/>
+        <w:autoSpaceDN w:val="0"/>
+        <w:adjustRightInd w:val="0"/>
+        <w:spacing w:after="0" w:line="240" w:lineRule="auto"/>
+        <w:ind w:left="1440"/>
+        <w:jc w:val="both"/>
+        <w:rPr>
+          <w:rFonts w:cs="Arial"/>
+          <w:sz w:val="24"/>
+          <w:szCs w:val="24"/>
+        </w:rPr>
+      </w:pPr>
+      <w:proofErr w:type="gramStart"/>
+      <w:r>
+        <w:rPr>
+          <w:rFonts w:cs="Arial"/>
+          <w:sz w:val="24"/>
+          <w:szCs w:val="24"/>
+        </w:rPr>
+        <w:t>name :</w:t>
+      </w:r>
+      <w:proofErr w:type="gramEnd"/>
+      <w:r>
+        <w:rPr>
+          <w:rFonts w:cs="Arial"/>
+          <w:sz w:val="24"/>
+          <w:szCs w:val="24"/>
+        </w:rPr>
+        <w:t xml:space="preserve">  the name of the </w:t>
+      </w:r>
+      <w:r>
+        <w:rPr>
+          <w:rFonts w:cs="Arial"/>
+          <w:sz w:val="24"/>
+          <w:szCs w:val="24"/>
+        </w:rPr>
+        <w:t>f</w:t>
+      </w:r>
+      <w:r>
+        <w:rPr>
+          <w:rFonts w:cs="Arial"/>
+          <w:sz w:val="24"/>
+          <w:szCs w:val="24"/>
+        </w:rPr>
+        <w:t>ormula</w:t>
+      </w:r>
+    </w:p>
+    <w:p>
+      <w:pPr>
+        <w:pStyle w:val="ListParagraph"/>
+        <w:numPr>
+          <w:ilvl w:val="1"/>
+          <w:numId w:val="1"/>
+        </w:numPr>
+        <w:autoSpaceDE w:val="0"/>
+        <w:autoSpaceDN w:val="0"/>
+        <w:adjustRightInd w:val="0"/>
+        <w:spacing w:after="0" w:line="240" w:lineRule="auto"/>
+        <w:jc w:val="both"/>
+        <w:rPr>
+          <w:rFonts w:cs="Arial"/>
+          <w:b/>
+          <w:sz w:val="24"/>
+          <w:szCs w:val="24"/>
+        </w:rPr>
+      </w:pPr>
+      <w:proofErr w:type="spellStart"/>
+      <w:r>
+        <w:rPr>
+          <w:rFonts w:cs="Arial"/>
+          <w:b/>
+          <w:sz w:val="24"/>
+          <w:szCs w:val="24"/>
+        </w:rPr>
+        <w:t>PoliticalParty</w:t>
+      </w:r>
+      <w:proofErr w:type="spellEnd"/>
+    </w:p>
+    <w:p>
+      <w:pPr>
+        <w:autoSpaceDE w:val="0"/>
+        <w:autoSpaceDN w:val="0"/>
+        <w:adjustRightInd w:val="0"/>
+        <w:spacing w:after="0" w:line="240" w:lineRule="auto"/>
+        <w:ind w:left="1440"/>
+        <w:jc w:val="both"/>
+        <w:rPr>
+          <w:rFonts w:cs="Arial"/>
+          <w:i/>
+          <w:sz w:val="24"/>
+          <w:szCs w:val="24"/>
+        </w:rPr>
+      </w:pPr>
+      <w:proofErr w:type="gramStart"/>
+      <w:r>
+        <w:rPr>
+          <w:rFonts w:cs="Arial"/>
+          <w:sz w:val="24"/>
+          <w:szCs w:val="24"/>
+        </w:rPr>
+        <w:t>ID :</w:t>
+      </w:r>
+      <w:proofErr w:type="gramEnd"/>
+      <w:r>
+        <w:rPr>
+          <w:rFonts w:cs="Arial"/>
+          <w:sz w:val="24"/>
+          <w:szCs w:val="24"/>
+        </w:rPr>
+        <w:t xml:space="preserve"> the id of a </w:t>
+      </w:r>
+      <w:r>
+        <w:rPr>
+          <w:rFonts w:cs="Arial"/>
+          <w:sz w:val="24"/>
+          <w:szCs w:val="24"/>
+        </w:rPr>
+        <w:t>political party</w:t>
+      </w:r>
+      <w:r>
+        <w:rPr>
+          <w:rFonts w:cs="Arial"/>
+          <w:sz w:val="24"/>
+          <w:szCs w:val="24"/>
+        </w:rPr>
+        <w:t xml:space="preserve">– </w:t>
+      </w:r>
+      <w:r>
+        <w:rPr>
+          <w:rFonts w:cs="Arial"/>
+          <w:i/>
+          <w:sz w:val="24"/>
+          <w:szCs w:val="24"/>
+        </w:rPr>
+        <w:t xml:space="preserve">This is made by the framework </w:t>
+      </w:r>
+    </w:p>
+    <w:p>
+      <w:pPr>
+        <w:autoSpaceDE w:val="0"/>
+        <w:autoSpaceDN w:val="0"/>
+        <w:adjustRightInd w:val="0"/>
+        <w:spacing w:after="0" w:line="240" w:lineRule="auto"/>
+        <w:ind w:left="1440"/>
+        <w:jc w:val="both"/>
+        <w:rPr>
+          <w:rFonts w:cs="Arial"/>
+          <w:sz w:val="24"/>
+          <w:szCs w:val="24"/>
+        </w:rPr>
+      </w:pPr>
+      <w:proofErr w:type="gramStart"/>
+      <w:r>
+        <w:rPr>
+          <w:rFonts w:cs="Arial"/>
+          <w:sz w:val="24"/>
+          <w:szCs w:val="24"/>
+        </w:rPr>
+        <w:t>name :</w:t>
+      </w:r>
+      <w:proofErr w:type="gramEnd"/>
+      <w:r>
+        <w:rPr>
+          <w:rFonts w:cs="Arial"/>
+          <w:sz w:val="24"/>
+          <w:szCs w:val="24"/>
+        </w:rPr>
+        <w:t xml:space="preserve">  the name of the </w:t>
+      </w:r>
+      <w:r>
+        <w:rPr>
+          <w:rFonts w:cs="Arial"/>
+          <w:sz w:val="24"/>
+          <w:szCs w:val="24"/>
+        </w:rPr>
+        <w:t>political party</w:t>
+      </w:r>
+    </w:p>
+    <w:p>
+      <w:pPr>
+        <w:pStyle w:val="ListParagraph"/>
+        <w:numPr>
+          <w:ilvl w:val="1"/>
+          <w:numId w:val="1"/>
+        </w:numPr>
+        <w:autoSpaceDE w:val="0"/>
+        <w:autoSpaceDN w:val="0"/>
+        <w:adjustRightInd w:val="0"/>
+        <w:spacing w:after="0" w:line="240" w:lineRule="auto"/>
+        <w:jc w:val="both"/>
+        <w:rPr>
+          <w:rFonts w:cs="Arial"/>
+          <w:b/>
+          <w:sz w:val="24"/>
+          <w:szCs w:val="24"/>
+        </w:rPr>
+      </w:pPr>
+      <w:r>
+        <w:rPr>
+          <w:rFonts w:cs="Arial"/>
+          <w:b/>
+          <w:sz w:val="24"/>
+          <w:szCs w:val="24"/>
+        </w:rPr>
+        <w:t>Riding</w:t>
+      </w:r>
+    </w:p>
+    <w:p>
+      <w:pPr>
+        <w:autoSpaceDE w:val="0"/>
+        <w:autoSpaceDN w:val="0"/>
+        <w:adjustRightInd w:val="0"/>
+        <w:spacing w:after="0" w:line="240" w:lineRule="auto"/>
+        <w:ind w:left="1440"/>
+        <w:jc w:val="both"/>
+        <w:rPr>
+          <w:rFonts w:cs="Arial"/>
+          <w:i/>
+          <w:sz w:val="24"/>
+          <w:szCs w:val="24"/>
+        </w:rPr>
+      </w:pPr>
+      <w:proofErr w:type="gramStart"/>
+      <w:r>
+        <w:rPr>
+          <w:rFonts w:cs="Arial"/>
+          <w:sz w:val="24"/>
+          <w:szCs w:val="24"/>
+        </w:rPr>
+        <w:t>ID :</w:t>
+      </w:r>
+      <w:proofErr w:type="gramEnd"/>
+      <w:r>
+        <w:rPr>
+          <w:rFonts w:cs="Arial"/>
+          <w:sz w:val="24"/>
+          <w:szCs w:val="24"/>
+        </w:rPr>
+        <w:t xml:space="preserve"> the id of a </w:t>
+      </w:r>
+      <w:r>
+        <w:rPr>
+          <w:rFonts w:cs="Arial"/>
+          <w:sz w:val="24"/>
+          <w:szCs w:val="24"/>
+        </w:rPr>
+        <w:t>riding</w:t>
+      </w:r>
+      <w:r>
+        <w:rPr>
+          <w:rFonts w:cs="Arial"/>
+          <w:sz w:val="24"/>
+          <w:szCs w:val="24"/>
+        </w:rPr>
+        <w:t xml:space="preserve">– </w:t>
+      </w:r>
+      <w:r>
+        <w:rPr>
+          <w:rFonts w:cs="Arial"/>
+          <w:i/>
+          <w:sz w:val="24"/>
+          <w:szCs w:val="24"/>
+        </w:rPr>
+        <w:t xml:space="preserve">This is made by the framework </w:t>
+      </w:r>
+    </w:p>
+    <w:p>
+      <w:pPr>
+        <w:autoSpaceDE w:val="0"/>
+        <w:autoSpaceDN w:val="0"/>
+        <w:adjustRightInd w:val="0"/>
+        <w:spacing w:after="0" w:line="240" w:lineRule="auto"/>
+        <w:ind w:left="1440"/>
+        <w:jc w:val="both"/>
+        <w:rPr>
+          <w:rFonts w:cs="Arial"/>
+          <w:sz w:val="24"/>
+          <w:szCs w:val="24"/>
+        </w:rPr>
+      </w:pPr>
+      <w:proofErr w:type="gramStart"/>
+      <w:r>
+        <w:rPr>
+          <w:rFonts w:cs="Arial"/>
+          <w:sz w:val="24"/>
+          <w:szCs w:val="24"/>
+        </w:rPr>
+        <w:t>name :</w:t>
+      </w:r>
+      <w:proofErr w:type="gramEnd"/>
+      <w:r>
+        <w:rPr>
+          <w:rFonts w:cs="Arial"/>
+          <w:sz w:val="24"/>
+          <w:szCs w:val="24"/>
+        </w:rPr>
+        <w:t xml:space="preserve">  the name of the </w:t>
+      </w:r>
+      <w:r>
+        <w:rPr>
+          <w:rFonts w:cs="Arial"/>
+          <w:sz w:val="24"/>
+          <w:szCs w:val="24"/>
+        </w:rPr>
+        <w:t>riding</w:t>
       </w:r>
     </w:p>
     <w:p>
@@ -1396,7 +2198,27 @@
           <w:szCs w:val="24"/>
           <w:u w:val="single"/>
         </w:rPr>
-        <w:t>FLOW OF DATA</w:t>
+        <w:t xml:space="preserve">FLOW OF </w:t>
+      </w:r>
+      <w:r>
+        <w:rPr>
+          <w:rFonts w:cs="Arial"/>
+          <w:b/>
+          <w:sz w:val="30"/>
+          <w:szCs w:val="24"/>
+          <w:u w:val="single"/>
+        </w:rPr>
+        <w:t xml:space="preserve">EXTERNAL </w:t>
+      </w:r>
+      <w:r>
+        <w:rPr>
+          <w:rFonts w:cs="Arial"/>
+          <w:b/>
+          <w:sz w:val="30"/>
+          <w:szCs w:val="24"/>
+          <w:u w:val="single"/>
+        </w:rPr>
+        <w:t>DATA</w:t>
       </w:r>
     </w:p>
     <w:p>
@@ -1635,6 +2457,333 @@
         </w:rPr>
         <w:t xml:space="preserve"> Overview of the flow of data</w:t>
       </w:r>
+    </w:p>
+    <w:p>
+      <w:pPr>
+        <w:pStyle w:val="ListParagraph"/>
+        <w:autoSpaceDE w:val="0"/>
+        <w:autoSpaceDN w:val="0"/>
+        <w:adjustRightInd w:val="0"/>
+        <w:spacing w:after="0" w:line="240" w:lineRule="auto"/>
+        <w:jc w:val="center"/>
+        <w:rPr>
+          <w:rFonts w:cs="Arial"/>
+          <w:i/>
+          <w:sz w:val="24"/>
+          <w:szCs w:val="24"/>
+        </w:rPr>
+      </w:pPr>
+    </w:p>
+    <w:p>
+      <w:pPr>
+        <w:pStyle w:val="ListParagraph"/>
+        <w:numPr>
+          <w:ilvl w:val="0"/>
+          <w:numId w:val="1"/>
+        </w:numPr>
+        <w:autoSpaceDE w:val="0"/>
+        <w:autoSpaceDN w:val="0"/>
+        <w:adjustRightInd w:val="0"/>
+        <w:spacing w:after="0" w:line="240" w:lineRule="auto"/>
+        <w:jc w:val="both"/>
+        <w:rPr>
+          <w:rFonts w:cs="Arial"/>
+          <w:b/>
+          <w:sz w:val="30"/>
+          <w:szCs w:val="24"/>
+          <w:u w:val="single"/>
+        </w:rPr>
+      </w:pPr>
+      <w:r>
+        <w:rPr>
+          <w:rFonts w:cs="Arial"/>
+          <w:b/>
+          <w:sz w:val="30"/>
+          <w:szCs w:val="24"/>
+          <w:u w:val="single"/>
+        </w:rPr>
+        <w:t>URL LISTING</w:t>
+      </w:r>
+      <w:r>
+        <w:rPr>
+          <w:rFonts w:cs="Arial"/>
+          <w:b/>
+          <w:sz w:val="30"/>
+          <w:szCs w:val="24"/>
+          <w:u w:val="single"/>
+        </w:rPr>
+        <w:t>:</w:t>
+      </w:r>
+    </w:p>
+    <w:p>
+      <w:pPr>
+        <w:autoSpaceDE w:val="0"/>
+        <w:autoSpaceDN w:val="0"/>
+        <w:adjustRightInd w:val="0"/>
+        <w:spacing w:after="0" w:line="240" w:lineRule="auto"/>
+        <w:ind w:left="1080"/>
+        <w:jc w:val="both"/>
+        <w:rPr>
+          <w:rFonts w:cs="Arial"/>
+          <w:b/>
+          <w:sz w:val="24"/>
+          <w:szCs w:val="24"/>
+        </w:rPr>
+      </w:pPr>
+      <w:r>
+        <w:rPr>
+          <w:rFonts w:cs="Arial"/>
+          <w:b/>
+          <w:sz w:val="24"/>
+          <w:szCs w:val="24"/>
+        </w:rPr>
+        <w:t>/</w:t>
+      </w:r>
+      <w:proofErr w:type="spellStart"/>
+      <w:r>
+        <w:rPr>
+          <w:rFonts w:cs="Arial"/>
+          <w:b/>
+          <w:sz w:val="24"/>
+          <w:szCs w:val="24"/>
+        </w:rPr>
+        <w:t>campaign_master</w:t>
+      </w:r>
+      <w:proofErr w:type="spellEnd"/>
+      <w:r>
+        <w:rPr>
+          <w:rFonts w:cs="Arial"/>
+          <w:b/>
+          <w:sz w:val="24"/>
+          <w:szCs w:val="24"/>
+        </w:rPr>
+        <w:t>/</w:t>
+      </w:r>
+    </w:p>
+    <w:p>
+      <w:pPr>
+        <w:autoSpaceDE w:val="0"/>
+        <w:autoSpaceDN w:val="0"/>
+        <w:adjustRightInd w:val="0"/>
+        <w:spacing w:after="0" w:line="240" w:lineRule="auto"/>
+        <w:ind w:left="1080" w:firstLine="360"/>
+        <w:jc w:val="both"/>
+        <w:rPr>
+          <w:rFonts w:cs="Arial"/>
+          <w:sz w:val="24"/>
+          <w:szCs w:val="24"/>
+        </w:rPr>
+      </w:pPr>
+      <w:r>
+        <w:rPr>
+          <w:rFonts w:cs="Arial"/>
+          <w:b/>
+          <w:sz w:val="24"/>
+          <w:szCs w:val="24"/>
+        </w:rPr>
+        <w:t>GET</w:t>
+      </w:r>
+      <w:r>
+        <w:rPr>
+          <w:rFonts w:cs="Arial"/>
+          <w:sz w:val="24"/>
+          <w:szCs w:val="24"/>
+        </w:rPr>
+        <w:t>: Show the list of campaigns created</w:t>
+      </w:r>
+    </w:p>
+    <w:p>
+      <w:pPr>
+        <w:autoSpaceDE w:val="0"/>
+        <w:autoSpaceDN w:val="0"/>
+        <w:adjustRightInd w:val="0"/>
+        <w:spacing w:after="0" w:line="240" w:lineRule="auto"/>
+        <w:ind w:left="1080"/>
+        <w:jc w:val="both"/>
+        <w:rPr>
+          <w:rFonts w:cs="Arial"/>
+          <w:b/>
+          <w:sz w:val="24"/>
+          <w:szCs w:val="24"/>
+        </w:rPr>
+      </w:pPr>
+      <w:r>
+        <w:rPr>
+          <w:rFonts w:cs="Arial"/>
+          <w:b/>
+          <w:sz w:val="24"/>
+          <w:szCs w:val="24"/>
+        </w:rPr>
+        <w:t>/</w:t>
+      </w:r>
+      <w:proofErr w:type="spellStart"/>
+      <w:r>
+        <w:rPr>
+          <w:rFonts w:cs="Arial"/>
+          <w:b/>
+          <w:sz w:val="24"/>
+          <w:szCs w:val="24"/>
+        </w:rPr>
+        <w:t>campaign_master</w:t>
+      </w:r>
+      <w:proofErr w:type="spellEnd"/>
+      <w:r>
+        <w:rPr>
+          <w:rFonts w:cs="Arial"/>
+          <w:b/>
+          <w:sz w:val="24"/>
+          <w:szCs w:val="24"/>
+        </w:rPr>
+        <w:t>/</w:t>
+      </w:r>
+      <w:proofErr w:type="spellStart"/>
+      <w:r>
+        <w:rPr>
+          <w:rFonts w:cs="Arial"/>
+          <w:b/>
+          <w:sz w:val="24"/>
+          <w:szCs w:val="24"/>
+        </w:rPr>
+        <w:t>add_campaign</w:t>
+      </w:r>
+      <w:proofErr w:type="spellEnd"/>
+      <w:r>
+        <w:rPr>
+          <w:rFonts w:cs="Arial"/>
+          <w:b/>
+          <w:sz w:val="24"/>
+          <w:szCs w:val="24"/>
+        </w:rPr>
+        <w:t>/</w:t>
+      </w:r>
+    </w:p>
+    <w:p>
+      <w:pPr>
+        <w:autoSpaceDE w:val="0"/>
+        <w:autoSpaceDN w:val="0"/>
+        <w:adjustRightInd w:val="0"/>
+        <w:spacing w:after="0" w:line="240" w:lineRule="auto"/>
+        <w:ind w:left="1080" w:firstLine="360"/>
+        <w:jc w:val="both"/>
+        <w:rPr>
+          <w:rFonts w:cs="Arial"/>
+          <w:sz w:val="24"/>
+          <w:szCs w:val="24"/>
+        </w:rPr>
+      </w:pPr>
+      <w:r>
+        <w:rPr>
+          <w:rFonts w:cs="Arial"/>
+          <w:b/>
+          <w:sz w:val="24"/>
+          <w:szCs w:val="24"/>
+        </w:rPr>
+        <w:t>GET</w:t>
+      </w:r>
+      <w:r>
+        <w:rPr>
+          <w:rFonts w:cs="Arial"/>
+          <w:sz w:val="24"/>
+          <w:szCs w:val="24"/>
+        </w:rPr>
+        <w:t>: Show the</w:t>
+      </w:r>
+      <w:r>
+        <w:rPr>
+          <w:rFonts w:cs="Arial"/>
+          <w:sz w:val="24"/>
+          <w:szCs w:val="24"/>
+        </w:rPr>
+        <w:t xml:space="preserve"> form to create a new campaign</w:t>
+      </w:r>
+    </w:p>
+    <w:p>
+      <w:pPr>
+        <w:autoSpaceDE w:val="0"/>
+        <w:autoSpaceDN w:val="0"/>
+        <w:adjustRightInd w:val="0"/>
+        <w:spacing w:after="0" w:line="240" w:lineRule="auto"/>
+        <w:ind w:left="1080" w:firstLine="360"/>
+        <w:jc w:val="both"/>
+        <w:rPr>
+          <w:rFonts w:cs="Arial"/>
+          <w:sz w:val="24"/>
+          <w:szCs w:val="24"/>
+        </w:rPr>
+      </w:pPr>
+      <w:r>
+        <w:rPr>
+          <w:rFonts w:cs="Arial"/>
+          <w:b/>
+          <w:sz w:val="24"/>
+          <w:szCs w:val="24"/>
+        </w:rPr>
+        <w:t>POST</w:t>
+      </w:r>
+      <w:r>
+        <w:rPr>
+          <w:rFonts w:cs="Arial"/>
+          <w:sz w:val="24"/>
+          <w:szCs w:val="24"/>
+        </w:rPr>
+        <w:t xml:space="preserve">: Where to submit data to create a </w:t>
+      </w:r>
+      <w:proofErr w:type="gramStart"/>
+      <w:r>
+        <w:rPr>
+          <w:rFonts w:cs="Arial"/>
+          <w:sz w:val="24"/>
+          <w:szCs w:val="24"/>
+        </w:rPr>
+        <w:t>new  campaign</w:t>
+      </w:r>
+      <w:proofErr w:type="gramEnd"/>
+    </w:p>
+    <w:p>
+      <w:pPr>
+        <w:autoSpaceDE w:val="0"/>
+        <w:autoSpaceDN w:val="0"/>
+        <w:adjustRightInd w:val="0"/>
+        <w:spacing w:after="0" w:line="240" w:lineRule="auto"/>
+        <w:ind w:left="1080"/>
+        <w:jc w:val="both"/>
+        <w:rPr>
+          <w:rFonts w:cs="Arial"/>
+          <w:sz w:val="24"/>
+          <w:szCs w:val="24"/>
+        </w:rPr>
+      </w:pPr>
+    </w:p>
+    <w:p>
+      <w:pPr>
+        <w:autoSpaceDE w:val="0"/>
+        <w:autoSpaceDN w:val="0"/>
+        <w:adjustRightInd w:val="0"/>
+        <w:spacing w:after="0" w:line="240" w:lineRule="auto"/>
+        <w:ind w:left="1080"/>
+        <w:jc w:val="both"/>
+        <w:rPr>
+          <w:rFonts w:cs="Arial"/>
+          <w:sz w:val="24"/>
+          <w:szCs w:val="24"/>
+        </w:rPr>
+      </w:pPr>
+    </w:p>
+    <w:p>
+      <w:pPr>
+        <w:pStyle w:val="ListParagraph"/>
+        <w:autoSpaceDE w:val="0"/>
+        <w:autoSpaceDN w:val="0"/>
+        <w:adjustRightInd w:val="0"/>
+        <w:spacing w:after="0" w:line="240" w:lineRule="auto"/>
+        <w:jc w:val="center"/>
+        <w:rPr>
+          <w:rFonts w:cs="Arial"/>
+          <w:i/>
+          <w:sz w:val="24"/>
+          <w:szCs w:val="24"/>
+        </w:rPr>
+      </w:pPr>
     </w:p>
     <w:sectPr>
       <w:pgSz w:w="12240" w:h="15840"/>
